--- a/Report.docx
+++ b/Report.docx
@@ -34,6 +34,7 @@
           <w:rFonts w:ascii="Times New Roman" w:hAnsi="Times New Roman" w:cs="Times New Roman"/>
           <w:sz w:val="28"/>
           <w:szCs w:val="28"/>
+          <w:lang w:val="en-GB"/>
         </w:rPr>
       </w:pPr>
       <w:r>
@@ -65,6 +66,395 @@
           <w:lang w:val="en-GB"/>
         </w:rPr>
         <w:t xml:space="preserve"> </w:t>
+      </w:r>
+    </w:p>
+    <w:p>
+      <w:pPr>
+        <w:rPr>
+          <w:rFonts w:ascii="Times New Roman" w:hAnsi="Times New Roman" w:cs="Times New Roman"/>
+          <w:sz w:val="28"/>
+          <w:szCs w:val="28"/>
+          <w:lang w:val="en-GB"/>
+        </w:rPr>
+      </w:pPr>
+      <w:hyperlink r:id="rId5" w:history="1">
+        <w:r>
+          <w:rPr>
+            <w:rStyle w:val="ae"/>
+            <w:rFonts w:ascii="Times New Roman" w:hAnsi="Times New Roman" w:cs="Times New Roman"/>
+            <w:sz w:val="28"/>
+            <w:szCs w:val="28"/>
+          </w:rPr>
+          <w:t>https://cplusplus.com/doc/tutorial/files/</w:t>
+        </w:r>
+      </w:hyperlink>
+      <w:r>
+        <w:rPr>
+          <w:rFonts w:ascii="Times New Roman" w:hAnsi="Times New Roman" w:cs="Times New Roman"/>
+          <w:sz w:val="28"/>
+          <w:szCs w:val="28"/>
+          <w:lang w:val="en-GB"/>
+        </w:rPr>
+        <w:t xml:space="preserve"> -- about flush</w:t>
+      </w:r>
+    </w:p>
+    <w:p>
+      <w:pPr>
+        <w:rPr>
+          <w:rFonts w:ascii="Times New Roman" w:hAnsi="Times New Roman" w:cs="Times New Roman"/>
+          <w:sz w:val="28"/>
+          <w:szCs w:val="28"/>
+          <w:lang w:val="en-GB"/>
+        </w:rPr>
+      </w:pPr>
+    </w:p>
+    <w:p>
+      <w:pPr>
+        <w:rPr>
+          <w:rFonts w:ascii="Times New Roman" w:hAnsi="Times New Roman" w:cs="Times New Roman"/>
+          <w:sz w:val="28"/>
+          <w:szCs w:val="28"/>
+          <w:lang w:val="en-GB"/>
+        </w:rPr>
+      </w:pPr>
+      <w:r>
+        <w:rPr>
+          <w:rFonts w:ascii="Times New Roman" w:hAnsi="Times New Roman" w:cs="Times New Roman"/>
+          <w:sz w:val="28"/>
+          <w:szCs w:val="28"/>
+          <w:lang w:val="en-GB"/>
+        </w:rPr>
+        <w:drawing>
+          <wp:inline distT="0" distB="0" distL="0" distR="0" wp14:anchorId="6ED2EC11" wp14:editId="4E6D42F4">
+            <wp:extent cx="5857875" cy="376644"/>
+            <wp:effectExtent l="0" t="0" r="0" b="4445"/>
+            <wp:docPr id="1948690369" name="Рисунок 1"/>
+            <wp:cNvGraphicFramePr>
+              <a:graphicFrameLocks xmlns:a="http://schemas.openxmlformats.org/drawingml/2006/main" noChangeAspect="1"/>
+            </wp:cNvGraphicFramePr>
+            <a:graphic xmlns:a="http://schemas.openxmlformats.org/drawingml/2006/main">
+              <a:graphicData uri="http://schemas.openxmlformats.org/drawingml/2006/picture">
+                <pic:pic xmlns:pic="http://schemas.openxmlformats.org/drawingml/2006/picture">
+                  <pic:nvPicPr>
+                    <pic:cNvPr id="1948690369" name=""/>
+                    <pic:cNvPicPr/>
+                  </pic:nvPicPr>
+                  <pic:blipFill>
+                    <a:blip r:embed="rId6"/>
+                    <a:stretch>
+                      <a:fillRect/>
+                    </a:stretch>
+                  </pic:blipFill>
+                  <pic:spPr>
+                    <a:xfrm>
+                      <a:off x="0" y="0"/>
+                      <a:ext cx="5892130" cy="378847"/>
+                    </a:xfrm>
+                    <a:prstGeom prst="rect">
+                      <a:avLst/>
+                    </a:prstGeom>
+                  </pic:spPr>
+                </pic:pic>
+              </a:graphicData>
+            </a:graphic>
+          </wp:inline>
+        </w:drawing>
+      </w:r>
+    </w:p>
+    <w:p>
+      <w:pPr>
+        <w:rPr>
+          <w:rFonts w:ascii="Times New Roman" w:hAnsi="Times New Roman" w:cs="Times New Roman"/>
+          <w:sz w:val="28"/>
+          <w:szCs w:val="28"/>
+          <w:lang w:val="en-GB"/>
+        </w:rPr>
+      </w:pPr>
+      <w:r>
+        <w:rPr>
+          <w:rFonts w:ascii="Times New Roman" w:hAnsi="Times New Roman" w:cs="Times New Roman"/>
+          <w:sz w:val="28"/>
+          <w:szCs w:val="28"/>
+          <w:lang w:val="en-GB"/>
+        </w:rPr>
+        <w:drawing>
+          <wp:inline distT="0" distB="0" distL="0" distR="0" wp14:anchorId="4406B061" wp14:editId="14E827C5">
+            <wp:extent cx="4867275" cy="3777740"/>
+            <wp:effectExtent l="0" t="0" r="0" b="0"/>
+            <wp:docPr id="2114089208" name="Рисунок 1" descr="Зображення, що містить текст, знімок екрана, Шрифт, меню&#10;&#10;Автоматично згенерований опис"/>
+            <wp:cNvGraphicFramePr>
+              <a:graphicFrameLocks xmlns:a="http://schemas.openxmlformats.org/drawingml/2006/main" noChangeAspect="1"/>
+            </wp:cNvGraphicFramePr>
+            <a:graphic xmlns:a="http://schemas.openxmlformats.org/drawingml/2006/main">
+              <a:graphicData uri="http://schemas.openxmlformats.org/drawingml/2006/picture">
+                <pic:pic xmlns:pic="http://schemas.openxmlformats.org/drawingml/2006/picture">
+                  <pic:nvPicPr>
+                    <pic:cNvPr id="2114089208" name="Рисунок 1" descr="Зображення, що містить текст, знімок екрана, Шрифт, меню&#10;&#10;Автоматично згенерований опис"/>
+                    <pic:cNvPicPr/>
+                  </pic:nvPicPr>
+                  <pic:blipFill>
+                    <a:blip r:embed="rId7"/>
+                    <a:stretch>
+                      <a:fillRect/>
+                    </a:stretch>
+                  </pic:blipFill>
+                  <pic:spPr>
+                    <a:xfrm>
+                      <a:off x="0" y="0"/>
+                      <a:ext cx="4871776" cy="3781233"/>
+                    </a:xfrm>
+                    <a:prstGeom prst="rect">
+                      <a:avLst/>
+                    </a:prstGeom>
+                  </pic:spPr>
+                </pic:pic>
+              </a:graphicData>
+            </a:graphic>
+          </wp:inline>
+        </w:drawing>
+      </w:r>
+    </w:p>
+    <w:p>
+      <w:pPr>
+        <w:rPr>
+          <w:rFonts w:ascii="Times New Roman" w:hAnsi="Times New Roman" w:cs="Times New Roman"/>
+          <w:sz w:val="28"/>
+          <w:szCs w:val="28"/>
+          <w:lang w:val="en-GB"/>
+        </w:rPr>
+      </w:pPr>
+      <w:r>
+        <w:rPr>
+          <w:rFonts w:ascii="Times New Roman" w:hAnsi="Times New Roman" w:cs="Times New Roman"/>
+          <w:sz w:val="28"/>
+          <w:szCs w:val="28"/>
+          <w:lang w:val="en-GB"/>
+        </w:rPr>
+        <w:drawing>
+          <wp:inline distT="0" distB="0" distL="0" distR="0" wp14:anchorId="3403B705" wp14:editId="37142513">
+            <wp:extent cx="7199630" cy="3423285"/>
+            <wp:effectExtent l="0" t="0" r="1270" b="5715"/>
+            <wp:docPr id="402609675" name="Рисунок 1" descr="Зображення, що містить текст, знімок екрана, Шрифт&#10;&#10;Автоматично згенерований опис"/>
+            <wp:cNvGraphicFramePr>
+              <a:graphicFrameLocks xmlns:a="http://schemas.openxmlformats.org/drawingml/2006/main" noChangeAspect="1"/>
+            </wp:cNvGraphicFramePr>
+            <a:graphic xmlns:a="http://schemas.openxmlformats.org/drawingml/2006/main">
+              <a:graphicData uri="http://schemas.openxmlformats.org/drawingml/2006/picture">
+                <pic:pic xmlns:pic="http://schemas.openxmlformats.org/drawingml/2006/picture">
+                  <pic:nvPicPr>
+                    <pic:cNvPr id="402609675" name="Рисунок 1" descr="Зображення, що містить текст, знімок екрана, Шрифт&#10;&#10;Автоматично згенерований опис"/>
+                    <pic:cNvPicPr/>
+                  </pic:nvPicPr>
+                  <pic:blipFill>
+                    <a:blip r:embed="rId8"/>
+                    <a:stretch>
+                      <a:fillRect/>
+                    </a:stretch>
+                  </pic:blipFill>
+                  <pic:spPr>
+                    <a:xfrm>
+                      <a:off x="0" y="0"/>
+                      <a:ext cx="7199630" cy="3423285"/>
+                    </a:xfrm>
+                    <a:prstGeom prst="rect">
+                      <a:avLst/>
+                    </a:prstGeom>
+                  </pic:spPr>
+                </pic:pic>
+              </a:graphicData>
+            </a:graphic>
+          </wp:inline>
+        </w:drawing>
+      </w:r>
+    </w:p>
+    <w:p>
+      <w:pPr>
+        <w:rPr>
+          <w:rFonts w:ascii="Times New Roman" w:hAnsi="Times New Roman" w:cs="Times New Roman"/>
+          <w:sz w:val="28"/>
+          <w:szCs w:val="28"/>
+          <w:lang w:val="en-GB"/>
+        </w:rPr>
+      </w:pPr>
+    </w:p>
+    <w:p>
+      <w:pPr>
+        <w:rPr>
+          <w:rFonts w:ascii="Times New Roman" w:hAnsi="Times New Roman" w:cs="Times New Roman"/>
+          <w:sz w:val="28"/>
+          <w:szCs w:val="28"/>
+          <w:lang w:val="en-GB"/>
+        </w:rPr>
+      </w:pPr>
+    </w:p>
+    <w:p>
+      <w:pPr>
+        <w:rPr>
+          <w:rFonts w:ascii="Times New Roman" w:hAnsi="Times New Roman" w:cs="Times New Roman"/>
+          <w:sz w:val="28"/>
+          <w:szCs w:val="28"/>
+          <w:lang w:val="en-GB"/>
+        </w:rPr>
+      </w:pPr>
+    </w:p>
+    <w:p>
+      <w:pPr>
+        <w:rPr>
+          <w:rFonts w:ascii="Times New Roman" w:hAnsi="Times New Roman" w:cs="Times New Roman"/>
+          <w:sz w:val="28"/>
+          <w:szCs w:val="28"/>
+          <w:lang w:val="en-GB"/>
+        </w:rPr>
+      </w:pPr>
+      <w:r>
+        <w:rPr>
+          <w:rFonts w:ascii="Times New Roman" w:hAnsi="Times New Roman" w:cs="Times New Roman"/>
+          <w:sz w:val="28"/>
+          <w:szCs w:val="28"/>
+          <w:lang w:val="en-GB"/>
+        </w:rPr>
+        <w:lastRenderedPageBreak/>
+        <w:drawing>
+          <wp:inline distT="0" distB="0" distL="0" distR="0" wp14:anchorId="3CF23C2B" wp14:editId="249DDBD8">
+            <wp:extent cx="7199630" cy="3369310"/>
+            <wp:effectExtent l="0" t="0" r="1270" b="2540"/>
+            <wp:docPr id="1021677532" name="Рисунок 1" descr="Зображення, що містить текст, знімок екрана&#10;&#10;Автоматично згенерований опис"/>
+            <wp:cNvGraphicFramePr>
+              <a:graphicFrameLocks xmlns:a="http://schemas.openxmlformats.org/drawingml/2006/main" noChangeAspect="1"/>
+            </wp:cNvGraphicFramePr>
+            <a:graphic xmlns:a="http://schemas.openxmlformats.org/drawingml/2006/main">
+              <a:graphicData uri="http://schemas.openxmlformats.org/drawingml/2006/picture">
+                <pic:pic xmlns:pic="http://schemas.openxmlformats.org/drawingml/2006/picture">
+                  <pic:nvPicPr>
+                    <pic:cNvPr id="1021677532" name="Рисунок 1" descr="Зображення, що містить текст, знімок екрана&#10;&#10;Автоматично згенерований опис"/>
+                    <pic:cNvPicPr/>
+                  </pic:nvPicPr>
+                  <pic:blipFill>
+                    <a:blip r:embed="rId9"/>
+                    <a:stretch>
+                      <a:fillRect/>
+                    </a:stretch>
+                  </pic:blipFill>
+                  <pic:spPr>
+                    <a:xfrm>
+                      <a:off x="0" y="0"/>
+                      <a:ext cx="7199630" cy="3369310"/>
+                    </a:xfrm>
+                    <a:prstGeom prst="rect">
+                      <a:avLst/>
+                    </a:prstGeom>
+                  </pic:spPr>
+                </pic:pic>
+              </a:graphicData>
+            </a:graphic>
+          </wp:inline>
+        </w:drawing>
+      </w:r>
+    </w:p>
+    <w:p>
+      <w:pPr>
+        <w:rPr>
+          <w:rFonts w:ascii="Times New Roman" w:hAnsi="Times New Roman" w:cs="Times New Roman"/>
+          <w:sz w:val="28"/>
+          <w:szCs w:val="28"/>
+          <w:lang w:val="en-GB"/>
+        </w:rPr>
+      </w:pPr>
+      <w:r>
+        <w:rPr>
+          <w:rFonts w:ascii="Times New Roman" w:hAnsi="Times New Roman" w:cs="Times New Roman"/>
+          <w:sz w:val="28"/>
+          <w:szCs w:val="28"/>
+          <w:lang w:val="en-GB"/>
+        </w:rPr>
+        <w:drawing>
+          <wp:inline distT="0" distB="0" distL="0" distR="0" wp14:anchorId="33B5D335" wp14:editId="5FB58DF5">
+            <wp:extent cx="7199630" cy="3890645"/>
+            <wp:effectExtent l="0" t="0" r="1270" b="0"/>
+            <wp:docPr id="1471840465" name="Рисунок 1" descr="Зображення, що містить текст, знімок екрана, Шрифт&#10;&#10;Автоматично згенерований опис"/>
+            <wp:cNvGraphicFramePr>
+              <a:graphicFrameLocks xmlns:a="http://schemas.openxmlformats.org/drawingml/2006/main" noChangeAspect="1"/>
+            </wp:cNvGraphicFramePr>
+            <a:graphic xmlns:a="http://schemas.openxmlformats.org/drawingml/2006/main">
+              <a:graphicData uri="http://schemas.openxmlformats.org/drawingml/2006/picture">
+                <pic:pic xmlns:pic="http://schemas.openxmlformats.org/drawingml/2006/picture">
+                  <pic:nvPicPr>
+                    <pic:cNvPr id="1471840465" name="Рисунок 1" descr="Зображення, що містить текст, знімок екрана, Шрифт&#10;&#10;Автоматично згенерований опис"/>
+                    <pic:cNvPicPr/>
+                  </pic:nvPicPr>
+                  <pic:blipFill>
+                    <a:blip r:embed="rId10"/>
+                    <a:stretch>
+                      <a:fillRect/>
+                    </a:stretch>
+                  </pic:blipFill>
+                  <pic:spPr>
+                    <a:xfrm>
+                      <a:off x="0" y="0"/>
+                      <a:ext cx="7199630" cy="3890645"/>
+                    </a:xfrm>
+                    <a:prstGeom prst="rect">
+                      <a:avLst/>
+                    </a:prstGeom>
+                  </pic:spPr>
+                </pic:pic>
+              </a:graphicData>
+            </a:graphic>
+          </wp:inline>
+        </w:drawing>
+      </w:r>
+    </w:p>
+    <w:p>
+      <w:pPr>
+        <w:rPr>
+          <w:rFonts w:ascii="Times New Roman" w:hAnsi="Times New Roman" w:cs="Times New Roman"/>
+          <w:sz w:val="28"/>
+          <w:szCs w:val="28"/>
+          <w:lang w:val="en-GB"/>
+        </w:rPr>
+      </w:pPr>
+      <w:r>
+        <w:rPr>
+          <w:rFonts w:ascii="Times New Roman" w:hAnsi="Times New Roman" w:cs="Times New Roman"/>
+          <w:sz w:val="28"/>
+          <w:szCs w:val="28"/>
+          <w:lang w:val="en-GB"/>
+        </w:rPr>
+        <w:drawing>
+          <wp:inline distT="0" distB="0" distL="0" distR="0" wp14:anchorId="56E9051A" wp14:editId="71330063">
+            <wp:extent cx="7199630" cy="2501265"/>
+            <wp:effectExtent l="0" t="0" r="1270" b="0"/>
+            <wp:docPr id="340197009" name="Рисунок 1" descr="Зображення, що містить текст, знімок екрана, Шрифт&#10;&#10;Автоматично згенерований опис"/>
+            <wp:cNvGraphicFramePr>
+              <a:graphicFrameLocks xmlns:a="http://schemas.openxmlformats.org/drawingml/2006/main" noChangeAspect="1"/>
+            </wp:cNvGraphicFramePr>
+            <a:graphic xmlns:a="http://schemas.openxmlformats.org/drawingml/2006/main">
+              <a:graphicData uri="http://schemas.openxmlformats.org/drawingml/2006/picture">
+                <pic:pic xmlns:pic="http://schemas.openxmlformats.org/drawingml/2006/picture">
+                  <pic:nvPicPr>
+                    <pic:cNvPr id="340197009" name="Рисунок 1" descr="Зображення, що містить текст, знімок екрана, Шрифт&#10;&#10;Автоматично згенерований опис"/>
+                    <pic:cNvPicPr/>
+                  </pic:nvPicPr>
+                  <pic:blipFill>
+                    <a:blip r:embed="rId11"/>
+                    <a:stretch>
+                      <a:fillRect/>
+                    </a:stretch>
+                  </pic:blipFill>
+                  <pic:spPr>
+                    <a:xfrm>
+                      <a:off x="0" y="0"/>
+                      <a:ext cx="7199630" cy="2501265"/>
+                    </a:xfrm>
+                    <a:prstGeom prst="rect">
+                      <a:avLst/>
+                    </a:prstGeom>
+                  </pic:spPr>
+                </pic:pic>
+              </a:graphicData>
+            </a:graphic>
+          </wp:inline>
+        </w:drawing>
       </w:r>
     </w:p>
     <w:sectPr>
